--- a/07_Propostes Projecte/webProposals.docx
+++ b/07_Propostes Projecte/webProposals.docx
@@ -42,8 +42,6 @@
         </w:rPr>
         <w:t>The Names functionality could for example study how many instances of a given group of names were found around a ten year interval for a specific location. Then, the user could compare name by name, the popularity of each one.</w:t>
       </w:r>
-      <w:bookmarkStart w:id="0" w:name="_GoBack"/>
-      <w:bookmarkEnd w:id="0"/>
     </w:p>
     <w:p>
       <w:pPr>
@@ -926,7 +924,14 @@
           <w:b/>
           <w:lang w:val="en-US"/>
         </w:rPr>
-        <w:t>Surnames diversity</w:t>
+        <w:t>Ancestry</w:t>
+      </w:r>
+      <w:r>
+        <w:rPr>
+          <w:b/>
+          <w:lang w:val="en-US"/>
+        </w:rPr>
+        <w:t xml:space="preserve"> diversity</w:t>
       </w:r>
     </w:p>
     <w:p>
@@ -1440,13 +1445,6 @@
       </w:pPr>
       <w:r>
         <w:rPr>
-          <w:b/>
-          <w:lang w:val="en-US"/>
-        </w:rPr>
-        <w:t xml:space="preserve"> </w:t>
-      </w:r>
-      <w:r>
-        <w:rPr>
           <w:lang w:val="en-US"/>
         </w:rPr>
         <w:t>Randal S. Olson conducted a study that demonstrated that when</w:t>
@@ -1985,7 +1983,25 @@
           <w:szCs w:val="24"/>
           <w:lang w:val="ca-ES"/>
         </w:rPr>
-        <w:t>han people can come up</w:t>
+        <w:t>ha</w:t>
+      </w:r>
+      <w:r>
+        <w:rPr>
+          <w:sz w:val="24"/>
+          <w:szCs w:val="24"/>
+          <w:lang w:val="ca-ES"/>
+        </w:rPr>
+        <w:t>t</w:t>
+      </w:r>
+      <w:bookmarkStart w:id="0" w:name="_GoBack"/>
+      <w:bookmarkEnd w:id="0"/>
+      <w:r>
+        <w:rPr>
+          <w:sz w:val="24"/>
+          <w:szCs w:val="24"/>
+          <w:lang w:val="ca-ES"/>
+        </w:rPr>
+        <w:t xml:space="preserve"> people can come up</w:t>
       </w:r>
       <w:r>
         <w:rPr>
